--- a/TP03_Tactaca_Cecilia_Yazmin.docx
+++ b/TP03_Tactaca_Cecilia_Yazmin.docx
@@ -206,7 +206,7 @@
                 <v:shape id="_x0000_i1025" type="#_x0000_t75" style="width:78.15pt;height:44.85pt" o:ole="">
                   <v:imagedata r:id="rId9" o:title=""/>
                 </v:shape>
-                <o:OLEObject Type="Embed" ProgID="PBrush" ShapeID="_x0000_i1025" DrawAspect="Content" ObjectID="_1779902743" r:id="rId10"/>
+                <o:OLEObject Type="Embed" ProgID="PBrush" ShapeID="_x0000_i1025" DrawAspect="Content" ObjectID="_1779905812" r:id="rId10"/>
               </w:object>
             </w:r>
           </w:p>
@@ -1379,12 +1379,732 @@
           <w:r>
             <w:fldChar w:fldCharType="separate"/>
           </w:r>
-          <w:hyperlink w:anchor="_Toc169289731" w:history="1">
+          <w:hyperlink w:anchor="_Toc169290120" w:history="1">
             <w:r>
               <w:rPr>
                 <w:rStyle w:val="Hipervnculo"/>
                 <w:noProof/>
               </w:rPr>
+              <w:t>Uso de listas, colisiones y deltaTime</w:t>
+            </w:r>
+            <w:r>
+              <w:rPr>
+                <w:noProof/>
+                <w:webHidden/>
+              </w:rPr>
+              <w:tab/>
+            </w:r>
+            <w:r>
+              <w:rPr>
+                <w:noProof/>
+                <w:webHidden/>
+              </w:rPr>
+              <w:fldChar w:fldCharType="begin"/>
+            </w:r>
+            <w:r>
+              <w:rPr>
+                <w:noProof/>
+                <w:webHidden/>
+              </w:rPr>
+              <w:instrText xml:space="preserve"> PAGEREF _Toc169290120 \h </w:instrText>
+            </w:r>
+            <w:r>
+              <w:rPr>
+                <w:noProof/>
+                <w:webHidden/>
+              </w:rPr>
+            </w:r>
+            <w:r>
+              <w:rPr>
+                <w:noProof/>
+                <w:webHidden/>
+              </w:rPr>
+              <w:fldChar w:fldCharType="separate"/>
+            </w:r>
+            <w:r>
+              <w:rPr>
+                <w:noProof/>
+                <w:webHidden/>
+              </w:rPr>
+              <w:t>3</w:t>
+            </w:r>
+            <w:r>
+              <w:rPr>
+                <w:noProof/>
+                <w:webHidden/>
+              </w:rPr>
+              <w:fldChar w:fldCharType="end"/>
+            </w:r>
+          </w:hyperlink>
+        </w:p>
+        <w:p>
+          <w:pPr>
+            <w:pStyle w:val="TDC2"/>
+            <w:tabs>
+              <w:tab w:val="right" w:leader="dot" w:pos="8494"/>
+            </w:tabs>
+            <w:rPr>
+              <w:rFonts w:eastAsiaTheme="minorEastAsia"/>
+              <w:noProof/>
+              <w:kern w:val="2"/>
+              <w:lang w:val="es-ES" w:eastAsia="es-ES"/>
+              <w14:ligatures w14:val="standardContextual"/>
+            </w:rPr>
+          </w:pPr>
+          <w:hyperlink w:anchor="_Toc169290121" w:history="1">
+            <w:r>
+              <w:rPr>
+                <w:rStyle w:val="Hipervnculo"/>
+                <w:noProof/>
+              </w:rPr>
+              <w:t>Punto 1:</w:t>
+            </w:r>
+            <w:r>
+              <w:rPr>
+                <w:noProof/>
+                <w:webHidden/>
+              </w:rPr>
+              <w:tab/>
+            </w:r>
+            <w:r>
+              <w:rPr>
+                <w:noProof/>
+                <w:webHidden/>
+              </w:rPr>
+              <w:fldChar w:fldCharType="begin"/>
+            </w:r>
+            <w:r>
+              <w:rPr>
+                <w:noProof/>
+                <w:webHidden/>
+              </w:rPr>
+              <w:instrText xml:space="preserve"> PAGEREF _Toc169290121 \h </w:instrText>
+            </w:r>
+            <w:r>
+              <w:rPr>
+                <w:noProof/>
+                <w:webHidden/>
+              </w:rPr>
+            </w:r>
+            <w:r>
+              <w:rPr>
+                <w:noProof/>
+                <w:webHidden/>
+              </w:rPr>
+              <w:fldChar w:fldCharType="separate"/>
+            </w:r>
+            <w:r>
+              <w:rPr>
+                <w:noProof/>
+                <w:webHidden/>
+              </w:rPr>
+              <w:t>3</w:t>
+            </w:r>
+            <w:r>
+              <w:rPr>
+                <w:noProof/>
+                <w:webHidden/>
+              </w:rPr>
+              <w:fldChar w:fldCharType="end"/>
+            </w:r>
+          </w:hyperlink>
+        </w:p>
+        <w:p>
+          <w:pPr>
+            <w:pStyle w:val="TDC2"/>
+            <w:tabs>
+              <w:tab w:val="right" w:leader="dot" w:pos="8494"/>
+            </w:tabs>
+            <w:rPr>
+              <w:rFonts w:eastAsiaTheme="minorEastAsia"/>
+              <w:noProof/>
+              <w:kern w:val="2"/>
+              <w:lang w:val="es-ES" w:eastAsia="es-ES"/>
+              <w14:ligatures w14:val="standardContextual"/>
+            </w:rPr>
+          </w:pPr>
+          <w:hyperlink w:anchor="_Toc169290122" w:history="1">
+            <w:r>
+              <w:rPr>
+                <w:rStyle w:val="Hipervnculo"/>
+                <w:noProof/>
+              </w:rPr>
+              <w:t>Desarrollo del ejercicio 1:</w:t>
+            </w:r>
+            <w:r>
+              <w:rPr>
+                <w:noProof/>
+                <w:webHidden/>
+              </w:rPr>
+              <w:tab/>
+            </w:r>
+            <w:r>
+              <w:rPr>
+                <w:noProof/>
+                <w:webHidden/>
+              </w:rPr>
+              <w:fldChar w:fldCharType="begin"/>
+            </w:r>
+            <w:r>
+              <w:rPr>
+                <w:noProof/>
+                <w:webHidden/>
+              </w:rPr>
+              <w:instrText xml:space="preserve"> PAGEREF _Toc169290122 \h </w:instrText>
+            </w:r>
+            <w:r>
+              <w:rPr>
+                <w:noProof/>
+                <w:webHidden/>
+              </w:rPr>
+            </w:r>
+            <w:r>
+              <w:rPr>
+                <w:noProof/>
+                <w:webHidden/>
+              </w:rPr>
+              <w:fldChar w:fldCharType="separate"/>
+            </w:r>
+            <w:r>
+              <w:rPr>
+                <w:noProof/>
+                <w:webHidden/>
+              </w:rPr>
+              <w:t>3</w:t>
+            </w:r>
+            <w:r>
+              <w:rPr>
+                <w:noProof/>
+                <w:webHidden/>
+              </w:rPr>
+              <w:fldChar w:fldCharType="end"/>
+            </w:r>
+          </w:hyperlink>
+        </w:p>
+        <w:p>
+          <w:pPr>
+            <w:pStyle w:val="TDC3"/>
+            <w:tabs>
+              <w:tab w:val="right" w:leader="dot" w:pos="8494"/>
+            </w:tabs>
+            <w:rPr>
+              <w:rFonts w:eastAsiaTheme="minorEastAsia"/>
+              <w:noProof/>
+              <w:kern w:val="2"/>
+              <w:lang w:val="es-ES" w:eastAsia="es-ES"/>
+              <w14:ligatures w14:val="standardContextual"/>
+            </w:rPr>
+          </w:pPr>
+          <w:hyperlink w:anchor="_Toc169290123" w:history="1">
+            <w:r>
+              <w:rPr>
+                <w:rStyle w:val="Hipervnculo"/>
+                <w:noProof/>
+              </w:rPr>
+              <w:t>Fase de análisis:</w:t>
+            </w:r>
+            <w:r>
+              <w:rPr>
+                <w:noProof/>
+                <w:webHidden/>
+              </w:rPr>
+              <w:tab/>
+            </w:r>
+            <w:r>
+              <w:rPr>
+                <w:noProof/>
+                <w:webHidden/>
+              </w:rPr>
+              <w:fldChar w:fldCharType="begin"/>
+            </w:r>
+            <w:r>
+              <w:rPr>
+                <w:noProof/>
+                <w:webHidden/>
+              </w:rPr>
+              <w:instrText xml:space="preserve"> PAGEREF _Toc169290123 \h </w:instrText>
+            </w:r>
+            <w:r>
+              <w:rPr>
+                <w:noProof/>
+                <w:webHidden/>
+              </w:rPr>
+            </w:r>
+            <w:r>
+              <w:rPr>
+                <w:noProof/>
+                <w:webHidden/>
+              </w:rPr>
+              <w:fldChar w:fldCharType="separate"/>
+            </w:r>
+            <w:r>
+              <w:rPr>
+                <w:noProof/>
+                <w:webHidden/>
+              </w:rPr>
+              <w:t>3</w:t>
+            </w:r>
+            <w:r>
+              <w:rPr>
+                <w:noProof/>
+                <w:webHidden/>
+              </w:rPr>
+              <w:fldChar w:fldCharType="end"/>
+            </w:r>
+          </w:hyperlink>
+        </w:p>
+        <w:p>
+          <w:pPr>
+            <w:pStyle w:val="TDC3"/>
+            <w:tabs>
+              <w:tab w:val="right" w:leader="dot" w:pos="8494"/>
+            </w:tabs>
+            <w:rPr>
+              <w:rFonts w:eastAsiaTheme="minorEastAsia"/>
+              <w:noProof/>
+              <w:kern w:val="2"/>
+              <w:lang w:val="es-ES" w:eastAsia="es-ES"/>
+              <w14:ligatures w14:val="standardContextual"/>
+            </w:rPr>
+          </w:pPr>
+          <w:hyperlink w:anchor="_Toc169290124" w:history="1">
+            <w:r>
+              <w:rPr>
+                <w:rStyle w:val="Hipervnculo"/>
+                <w:noProof/>
+              </w:rPr>
+              <w:t>Fase de diseño:</w:t>
+            </w:r>
+            <w:r>
+              <w:rPr>
+                <w:noProof/>
+                <w:webHidden/>
+              </w:rPr>
+              <w:tab/>
+            </w:r>
+            <w:r>
+              <w:rPr>
+                <w:noProof/>
+                <w:webHidden/>
+              </w:rPr>
+              <w:fldChar w:fldCharType="begin"/>
+            </w:r>
+            <w:r>
+              <w:rPr>
+                <w:noProof/>
+                <w:webHidden/>
+              </w:rPr>
+              <w:instrText xml:space="preserve"> PAGEREF _Toc169290124 \h </w:instrText>
+            </w:r>
+            <w:r>
+              <w:rPr>
+                <w:noProof/>
+                <w:webHidden/>
+              </w:rPr>
+            </w:r>
+            <w:r>
+              <w:rPr>
+                <w:noProof/>
+                <w:webHidden/>
+              </w:rPr>
+              <w:fldChar w:fldCharType="separate"/>
+            </w:r>
+            <w:r>
+              <w:rPr>
+                <w:noProof/>
+                <w:webHidden/>
+              </w:rPr>
+              <w:t>3</w:t>
+            </w:r>
+            <w:r>
+              <w:rPr>
+                <w:noProof/>
+                <w:webHidden/>
+              </w:rPr>
+              <w:fldChar w:fldCharType="end"/>
+            </w:r>
+          </w:hyperlink>
+        </w:p>
+        <w:p>
+          <w:pPr>
+            <w:pStyle w:val="TDC1"/>
+            <w:tabs>
+              <w:tab w:val="right" w:leader="dot" w:pos="8494"/>
+            </w:tabs>
+            <w:rPr>
+              <w:rFonts w:eastAsiaTheme="minorEastAsia"/>
+              <w:noProof/>
+              <w:kern w:val="2"/>
+              <w:lang w:val="es-ES" w:eastAsia="es-ES"/>
+              <w14:ligatures w14:val="standardContextual"/>
+            </w:rPr>
+          </w:pPr>
+          <w:hyperlink w:anchor="_Toc169290125" w:history="1">
+            <w:r>
+              <w:rPr>
+                <w:rStyle w:val="Hipervnculo"/>
+                <w:noProof/>
+              </w:rPr>
+              <w:t>Uso de componentes e imágenes</w:t>
+            </w:r>
+            <w:r>
+              <w:rPr>
+                <w:noProof/>
+                <w:webHidden/>
+              </w:rPr>
+              <w:tab/>
+            </w:r>
+            <w:r>
+              <w:rPr>
+                <w:noProof/>
+                <w:webHidden/>
+              </w:rPr>
+              <w:fldChar w:fldCharType="begin"/>
+            </w:r>
+            <w:r>
+              <w:rPr>
+                <w:noProof/>
+                <w:webHidden/>
+              </w:rPr>
+              <w:instrText xml:space="preserve"> PAGEREF _Toc169290125 \h </w:instrText>
+            </w:r>
+            <w:r>
+              <w:rPr>
+                <w:noProof/>
+                <w:webHidden/>
+              </w:rPr>
+            </w:r>
+            <w:r>
+              <w:rPr>
+                <w:noProof/>
+                <w:webHidden/>
+              </w:rPr>
+              <w:fldChar w:fldCharType="separate"/>
+            </w:r>
+            <w:r>
+              <w:rPr>
+                <w:noProof/>
+                <w:webHidden/>
+              </w:rPr>
+              <w:t>3</w:t>
+            </w:r>
+            <w:r>
+              <w:rPr>
+                <w:noProof/>
+                <w:webHidden/>
+              </w:rPr>
+              <w:fldChar w:fldCharType="end"/>
+            </w:r>
+          </w:hyperlink>
+        </w:p>
+        <w:p>
+          <w:pPr>
+            <w:pStyle w:val="TDC2"/>
+            <w:tabs>
+              <w:tab w:val="right" w:leader="dot" w:pos="8494"/>
+            </w:tabs>
+            <w:rPr>
+              <w:rFonts w:eastAsiaTheme="minorEastAsia"/>
+              <w:noProof/>
+              <w:kern w:val="2"/>
+              <w:lang w:val="es-ES" w:eastAsia="es-ES"/>
+              <w14:ligatures w14:val="standardContextual"/>
+            </w:rPr>
+          </w:pPr>
+          <w:hyperlink w:anchor="_Toc169290126" w:history="1">
+            <w:r>
+              <w:rPr>
+                <w:rStyle w:val="Hipervnculo"/>
+                <w:noProof/>
+              </w:rPr>
+              <w:t>Punto 2:</w:t>
+            </w:r>
+            <w:r>
+              <w:rPr>
+                <w:noProof/>
+                <w:webHidden/>
+              </w:rPr>
+              <w:tab/>
+            </w:r>
+            <w:r>
+              <w:rPr>
+                <w:noProof/>
+                <w:webHidden/>
+              </w:rPr>
+              <w:fldChar w:fldCharType="begin"/>
+            </w:r>
+            <w:r>
+              <w:rPr>
+                <w:noProof/>
+                <w:webHidden/>
+              </w:rPr>
+              <w:instrText xml:space="preserve"> PAGEREF _Toc169290126 \h </w:instrText>
+            </w:r>
+            <w:r>
+              <w:rPr>
+                <w:noProof/>
+                <w:webHidden/>
+              </w:rPr>
+            </w:r>
+            <w:r>
+              <w:rPr>
+                <w:noProof/>
+                <w:webHidden/>
+              </w:rPr>
+              <w:fldChar w:fldCharType="separate"/>
+            </w:r>
+            <w:r>
+              <w:rPr>
+                <w:noProof/>
+                <w:webHidden/>
+              </w:rPr>
+              <w:t>3</w:t>
+            </w:r>
+            <w:r>
+              <w:rPr>
+                <w:noProof/>
+                <w:webHidden/>
+              </w:rPr>
+              <w:fldChar w:fldCharType="end"/>
+            </w:r>
+          </w:hyperlink>
+        </w:p>
+        <w:p>
+          <w:pPr>
+            <w:pStyle w:val="TDC2"/>
+            <w:tabs>
+              <w:tab w:val="right" w:leader="dot" w:pos="8494"/>
+            </w:tabs>
+            <w:rPr>
+              <w:rFonts w:eastAsiaTheme="minorEastAsia"/>
+              <w:noProof/>
+              <w:kern w:val="2"/>
+              <w:lang w:val="es-ES" w:eastAsia="es-ES"/>
+              <w14:ligatures w14:val="standardContextual"/>
+            </w:rPr>
+          </w:pPr>
+          <w:hyperlink w:anchor="_Toc169290127" w:history="1">
+            <w:r>
+              <w:rPr>
+                <w:rStyle w:val="Hipervnculo"/>
+                <w:noProof/>
+              </w:rPr>
+              <w:t>Desarrollo del ejercicio 1:</w:t>
+            </w:r>
+            <w:r>
+              <w:rPr>
+                <w:noProof/>
+                <w:webHidden/>
+              </w:rPr>
+              <w:tab/>
+            </w:r>
+            <w:r>
+              <w:rPr>
+                <w:noProof/>
+                <w:webHidden/>
+              </w:rPr>
+              <w:fldChar w:fldCharType="begin"/>
+            </w:r>
+            <w:r>
+              <w:rPr>
+                <w:noProof/>
+                <w:webHidden/>
+              </w:rPr>
+              <w:instrText xml:space="preserve"> PAGEREF _Toc169290127 \h </w:instrText>
+            </w:r>
+            <w:r>
+              <w:rPr>
+                <w:noProof/>
+                <w:webHidden/>
+              </w:rPr>
+            </w:r>
+            <w:r>
+              <w:rPr>
+                <w:noProof/>
+                <w:webHidden/>
+              </w:rPr>
+              <w:fldChar w:fldCharType="separate"/>
+            </w:r>
+            <w:r>
+              <w:rPr>
+                <w:noProof/>
+                <w:webHidden/>
+              </w:rPr>
+              <w:t>4</w:t>
+            </w:r>
+            <w:r>
+              <w:rPr>
+                <w:noProof/>
+                <w:webHidden/>
+              </w:rPr>
+              <w:fldChar w:fldCharType="end"/>
+            </w:r>
+          </w:hyperlink>
+        </w:p>
+        <w:p>
+          <w:pPr>
+            <w:pStyle w:val="TDC3"/>
+            <w:tabs>
+              <w:tab w:val="right" w:leader="dot" w:pos="8494"/>
+            </w:tabs>
+            <w:rPr>
+              <w:rFonts w:eastAsiaTheme="minorEastAsia"/>
+              <w:noProof/>
+              <w:kern w:val="2"/>
+              <w:lang w:val="es-ES" w:eastAsia="es-ES"/>
+              <w14:ligatures w14:val="standardContextual"/>
+            </w:rPr>
+          </w:pPr>
+          <w:hyperlink w:anchor="_Toc169290128" w:history="1">
+            <w:r>
+              <w:rPr>
+                <w:rStyle w:val="Hipervnculo"/>
+                <w:noProof/>
+              </w:rPr>
+              <w:t>Fase de análisis:</w:t>
+            </w:r>
+            <w:r>
+              <w:rPr>
+                <w:noProof/>
+                <w:webHidden/>
+              </w:rPr>
+              <w:tab/>
+            </w:r>
+            <w:r>
+              <w:rPr>
+                <w:noProof/>
+                <w:webHidden/>
+              </w:rPr>
+              <w:fldChar w:fldCharType="begin"/>
+            </w:r>
+            <w:r>
+              <w:rPr>
+                <w:noProof/>
+                <w:webHidden/>
+              </w:rPr>
+              <w:instrText xml:space="preserve"> PAGEREF _Toc169290128 \h </w:instrText>
+            </w:r>
+            <w:r>
+              <w:rPr>
+                <w:noProof/>
+                <w:webHidden/>
+              </w:rPr>
+            </w:r>
+            <w:r>
+              <w:rPr>
+                <w:noProof/>
+                <w:webHidden/>
+              </w:rPr>
+              <w:fldChar w:fldCharType="separate"/>
+            </w:r>
+            <w:r>
+              <w:rPr>
+                <w:noProof/>
+                <w:webHidden/>
+              </w:rPr>
+              <w:t>4</w:t>
+            </w:r>
+            <w:r>
+              <w:rPr>
+                <w:noProof/>
+                <w:webHidden/>
+              </w:rPr>
+              <w:fldChar w:fldCharType="end"/>
+            </w:r>
+          </w:hyperlink>
+        </w:p>
+        <w:p>
+          <w:pPr>
+            <w:pStyle w:val="TDC3"/>
+            <w:tabs>
+              <w:tab w:val="right" w:leader="dot" w:pos="8494"/>
+            </w:tabs>
+            <w:rPr>
+              <w:rFonts w:eastAsiaTheme="minorEastAsia"/>
+              <w:noProof/>
+              <w:kern w:val="2"/>
+              <w:lang w:val="es-ES" w:eastAsia="es-ES"/>
+              <w14:ligatures w14:val="standardContextual"/>
+            </w:rPr>
+          </w:pPr>
+          <w:hyperlink w:anchor="_Toc169290129" w:history="1">
+            <w:r>
+              <w:rPr>
+                <w:rStyle w:val="Hipervnculo"/>
+                <w:noProof/>
+              </w:rPr>
+              <w:t>Fase de diseño:</w:t>
+            </w:r>
+            <w:r>
+              <w:rPr>
+                <w:noProof/>
+                <w:webHidden/>
+              </w:rPr>
+              <w:tab/>
+            </w:r>
+            <w:r>
+              <w:rPr>
+                <w:noProof/>
+                <w:webHidden/>
+              </w:rPr>
+              <w:fldChar w:fldCharType="begin"/>
+            </w:r>
+            <w:r>
+              <w:rPr>
+                <w:noProof/>
+                <w:webHidden/>
+              </w:rPr>
+              <w:instrText xml:space="preserve"> PAGEREF _Toc169290129 \h </w:instrText>
+            </w:r>
+            <w:r>
+              <w:rPr>
+                <w:noProof/>
+                <w:webHidden/>
+              </w:rPr>
+            </w:r>
+            <w:r>
+              <w:rPr>
+                <w:noProof/>
+                <w:webHidden/>
+              </w:rPr>
+              <w:fldChar w:fldCharType="separate"/>
+            </w:r>
+            <w:r>
+              <w:rPr>
+                <w:noProof/>
+                <w:webHidden/>
+              </w:rPr>
+              <w:t>4</w:t>
+            </w:r>
+            <w:r>
+              <w:rPr>
+                <w:noProof/>
+                <w:webHidden/>
+              </w:rPr>
+              <w:fldChar w:fldCharType="end"/>
+            </w:r>
+          </w:hyperlink>
+        </w:p>
+        <w:p>
+          <w:pPr>
+            <w:pStyle w:val="TDC1"/>
+            <w:tabs>
+              <w:tab w:val="right" w:leader="dot" w:pos="8494"/>
+            </w:tabs>
+            <w:rPr>
+              <w:rFonts w:eastAsiaTheme="minorEastAsia"/>
+              <w:noProof/>
+              <w:kern w:val="2"/>
+              <w:lang w:val="es-ES" w:eastAsia="es-ES"/>
+              <w14:ligatures w14:val="standardContextual"/>
+            </w:rPr>
+          </w:pPr>
+          <w:hyperlink w:anchor="_Toc169290130" w:history="1">
+            <w:r>
+              <w:rPr>
+                <w:rStyle w:val="Hipervnculo"/>
+                <w:noProof/>
+              </w:rPr>
               <w:t>Fuentes bibliográficas</w:t>
             </w:r>
             <w:r>
@@ -1406,7 +2126,7 @@
                 <w:noProof/>
                 <w:webHidden/>
               </w:rPr>
-              <w:instrText xml:space="preserve"> PAGEREF _Toc169289731 \h </w:instrText>
+              <w:instrText xml:space="preserve"> PAGEREF _Toc169290130 \h </w:instrText>
             </w:r>
             <w:r>
               <w:rPr>
@@ -1470,6 +2190,7 @@
       <w:pPr>
         <w:pStyle w:val="Ttulo1"/>
       </w:pPr>
+      <w:bookmarkStart w:id="0" w:name="_Toc169290120"/>
       <w:r>
         <w:lastRenderedPageBreak/>
         <w:t xml:space="preserve">Uso de listas, colisiones y </w:t>
@@ -1478,18 +2199,21 @@
       <w:r>
         <w:t>deltaTime</w:t>
       </w:r>
+      <w:bookmarkEnd w:id="0"/>
       <w:proofErr w:type="spellEnd"/>
     </w:p>
     <w:p>
       <w:pPr>
         <w:spacing w:before="240"/>
       </w:pPr>
+      <w:bookmarkStart w:id="1" w:name="_Toc169290121"/>
       <w:r>
         <w:rPr>
           <w:rStyle w:val="Ttulo2Car"/>
         </w:rPr>
         <w:t>Punto 1:</w:t>
       </w:r>
+      <w:bookmarkEnd w:id="1"/>
       <w:r>
         <w:t xml:space="preserve"> </w:t>
       </w:r>
@@ -1586,21 +2310,25 @@
       <w:pPr>
         <w:pStyle w:val="Ttulo2"/>
       </w:pPr>
-      <w:bookmarkStart w:id="0" w:name="_Toc166532641"/>
+      <w:bookmarkStart w:id="2" w:name="_Toc166532641"/>
+      <w:bookmarkStart w:id="3" w:name="_Toc169290122"/>
       <w:r>
         <w:t>Desarrollo del ejercicio 1:</w:t>
       </w:r>
-      <w:bookmarkEnd w:id="0"/>
+      <w:bookmarkEnd w:id="2"/>
+      <w:bookmarkEnd w:id="3"/>
     </w:p>
     <w:p>
       <w:pPr>
         <w:pStyle w:val="Ttulo3"/>
       </w:pPr>
-      <w:bookmarkStart w:id="1" w:name="_Toc166532642"/>
+      <w:bookmarkStart w:id="4" w:name="_Toc166532642"/>
+      <w:bookmarkStart w:id="5" w:name="_Toc169290123"/>
       <w:r>
         <w:t>Fase de análisis:</w:t>
       </w:r>
-      <w:bookmarkEnd w:id="1"/>
+      <w:bookmarkEnd w:id="4"/>
+      <w:bookmarkEnd w:id="5"/>
     </w:p>
     <w:p>
       <w:pPr>
@@ -1665,7 +2393,7 @@
               <w:t xml:space="preserve"> HU00</w:t>
             </w:r>
             <w:r>
-              <w:t>5</w:t>
+              <w:t>6</w:t>
             </w:r>
           </w:p>
         </w:tc>
@@ -1939,11 +2667,13 @@
       <w:pPr>
         <w:pStyle w:val="Ttulo3"/>
       </w:pPr>
-      <w:bookmarkStart w:id="2" w:name="_Toc166532643"/>
+      <w:bookmarkStart w:id="6" w:name="_Toc166532643"/>
+      <w:bookmarkStart w:id="7" w:name="_Toc169290124"/>
       <w:r>
         <w:t>Fase de diseño:</w:t>
       </w:r>
-      <w:bookmarkEnd w:id="2"/>
+      <w:bookmarkEnd w:id="6"/>
+      <w:bookmarkEnd w:id="7"/>
     </w:p>
     <w:p>
       <w:pPr>
@@ -1982,20 +2712,24 @@
       <w:pPr>
         <w:pStyle w:val="Ttulo1"/>
       </w:pPr>
+      <w:bookmarkStart w:id="8" w:name="_Toc169290125"/>
       <w:r>
         <w:t>Uso de componentes e imágenes</w:t>
       </w:r>
+      <w:bookmarkEnd w:id="8"/>
     </w:p>
     <w:p>
       <w:pPr>
         <w:spacing w:before="240"/>
       </w:pPr>
+      <w:bookmarkStart w:id="9" w:name="_Toc169290126"/>
       <w:r>
         <w:rPr>
           <w:rStyle w:val="Ttulo2Car"/>
         </w:rPr>
         <w:t>Punto 2:</w:t>
       </w:r>
+      <w:bookmarkEnd w:id="9"/>
       <w:r>
         <w:t xml:space="preserve"> </w:t>
       </w:r>
@@ -2138,17 +2872,21 @@
       <w:pPr>
         <w:pStyle w:val="Ttulo2"/>
       </w:pPr>
+      <w:bookmarkStart w:id="10" w:name="_Toc169290127"/>
       <w:r>
         <w:t>Desarrollo del ejercicio 1:</w:t>
       </w:r>
+      <w:bookmarkEnd w:id="10"/>
     </w:p>
     <w:p>
       <w:pPr>
         <w:pStyle w:val="Ttulo3"/>
       </w:pPr>
+      <w:bookmarkStart w:id="11" w:name="_Toc169290128"/>
       <w:r>
         <w:t>Fase de análisis:</w:t>
       </w:r>
+      <w:bookmarkEnd w:id="11"/>
     </w:p>
     <w:p>
       <w:pPr>
@@ -2484,9 +3222,11 @@
       <w:pPr>
         <w:pStyle w:val="Ttulo3"/>
       </w:pPr>
+      <w:bookmarkStart w:id="12" w:name="_Toc169290129"/>
       <w:r>
         <w:t>Fase de diseño:</w:t>
       </w:r>
+      <w:bookmarkEnd w:id="12"/>
     </w:p>
     <w:p>
       <w:pPr>
@@ -2525,11 +3265,11 @@
       <w:pPr>
         <w:pStyle w:val="Ttulo1"/>
       </w:pPr>
-      <w:bookmarkStart w:id="3" w:name="_Toc169289731"/>
+      <w:bookmarkStart w:id="13" w:name="_Toc169290130"/>
       <w:r>
         <w:t>Fuentes bibliográficas</w:t>
       </w:r>
-      <w:bookmarkEnd w:id="3"/>
+      <w:bookmarkEnd w:id="13"/>
     </w:p>
     <w:p/>
     <w:p>
@@ -2889,7 +3629,7 @@
               <v:shape id="_x0000_i1026" type="#_x0000_t75" style="width:78.15pt;height:44.85pt" o:ole="">
                 <v:imagedata r:id="rId2" o:title=""/>
               </v:shape>
-              <o:OLEObject Type="Embed" ProgID="PBrush" ShapeID="_x0000_i1026" DrawAspect="Content" ObjectID="_1779902744" r:id="rId3"/>
+              <o:OLEObject Type="Embed" ProgID="PBrush" ShapeID="_x0000_i1026" DrawAspect="Content" ObjectID="_1779905813" r:id="rId3"/>
             </w:object>
           </w:r>
         </w:p>
@@ -3114,7 +3854,7 @@
               <v:shape id="_x0000_i1027" type="#_x0000_t75" style="width:78.15pt;height:44.85pt">
                 <v:imagedata r:id="rId2" o:title=""/>
               </v:shape>
-              <o:OLEObject Type="Embed" ProgID="PBrush" ShapeID="_x0000_i1027" DrawAspect="Content" ObjectID="_1779902745" r:id="rId3"/>
+              <o:OLEObject Type="Embed" ProgID="PBrush" ShapeID="_x0000_i1027" DrawAspect="Content" ObjectID="_1779905814" r:id="rId3"/>
             </w:object>
           </w:r>
         </w:p>
